--- a/Test1/Knowledge Point Analysis/1155163237 Test 1_mistakes_analysis.docx
+++ b/Test1/Knowledge Point Analysis/1155163237 Test 1_mistakes_analysis.docx
@@ -4,394 +4,154 @@
   <w:body>
     <w:p>
       <w:r>
-        <w:t>To analyze the student's mistakes in the Japanese practice test, we'll follow the structure and detail provided in the sample analysis. The analysis is organized into two main sections: Kanji/Vocabulary related mistakes and Grammar mistakes, with further sub-sections for each specific knowledge point where errors occurred. Each sub-section will summarize the specific errors made by the student.</w:t>
+        <w:t>Here is a detailed analysis of the student's mistakes, organized into sections and sub-sections similar to the provided template. The analysis covers Kanji/Vocabulary related mistakes and Grammar mistakes, each divided into specific knowledge points.</w:t>
+        <w:br/>
+        <w:br/>
+        <w:t>---</w:t>
         <w:br/>
         <w:br/>
         <w:t>### 1. Kanji/Vocabulary Related Mistakes</w:t>
         <w:br/>
         <w:br/>
-        <w:t>#### 1.1 Vocabulary Recognition Mistakes</w:t>
+        <w:t>#### 1.1 Pronunciation Mistakes</w:t>
         <w:br/>
-        <w:t>- **Question 1:**</w:t>
         <w:br/>
-        <w:t xml:space="preserve">  - **Prompt:** このいすに　上着を　かけてください。</w:t>
-      </w:r>
-    </w:p>
-    <w:p>
-      <w:r>
-        <w:t>- **Correct Answer:** 4 (うわぎ)</w:t>
+        <w:t xml:space="preserve">- **Question 1**: "上着" (うわぎ)  </w:t>
         <w:br/>
-        <w:t xml:space="preserve">  - **Student's Choice:** 3 (うわき)</w:t>
+        <w:t xml:space="preserve">  - **Error**: Selected "うわき" (3) instead of "うわぎ" (4). </w:t>
         <w:br/>
-        <w:t xml:space="preserve">  - **Error Type:** Misrecognition of the vocabulary "上着" as "うわき" instead of "うわぎ."</w:t>
+        <w:t xml:space="preserve">  - **Knowledge Point**: Confusion between correct kanji pronunciation and similar-sounding options.</w:t>
         <w:br/>
-        <w:t xml:space="preserve">  </w:t>
         <w:br/>
-        <w:t>- **Question 2:**</w:t>
+        <w:t xml:space="preserve">- **Question 2**: "住所" (じゅうしょ)  </w:t>
         <w:br/>
-        <w:t xml:space="preserve">  - **Prompt:** 紙に　名前と　住所を　書いて　ください。</w:t>
-      </w:r>
-    </w:p>
-    <w:p>
-      <w:r>
-        <w:t>- **Correct Answer:** 3 (じゅうしょ)</w:t>
+        <w:t xml:space="preserve">  - **Error**: Selected "じゅしょう" (1) instead of "じゅうしょ" (3). </w:t>
         <w:br/>
-        <w:t xml:space="preserve">  - **Student's Choice:** 1 (じゅしょう)</w:t>
+        <w:t xml:space="preserve">  - **Knowledge Point**: Mispronunciation of long vowels.</w:t>
         <w:br/>
-        <w:t xml:space="preserve">  - **Error Type:** Misrecognition of the vocabulary "住所" as "じゅしょう" instead of "じゅうしょ."</w:t>
         <w:br/>
-        <w:t xml:space="preserve">  </w:t>
+        <w:t xml:space="preserve">- **Question 3**: "主人" (しゅじん)  </w:t>
         <w:br/>
-        <w:t>- **Question 3:**</w:t>
+        <w:t xml:space="preserve">  - **Error**: Selected "しゅうじん" (3) instead of "しゅじん" (4). </w:t>
         <w:br/>
-        <w:t xml:space="preserve">  - **Prompt:** この人は　わたしの　主人です。</w:t>
-      </w:r>
-    </w:p>
-    <w:p>
-      <w:r>
-        <w:t>- **Correct Answer:** 4 (しゅじん)</w:t>
-        <w:br/>
-        <w:t xml:space="preserve">  - **Student's Choice:** 3 (しゅうじん)</w:t>
-        <w:br/>
-        <w:t xml:space="preserve">  - **Error Type:** Misrecognition of the vocabulary "主人" as "しゅうじん" instead of "しゅじん."</w:t>
+        <w:t xml:space="preserve">  - **Knowledge Point**: Misrecognition of long and short vowels.</w:t>
         <w:br/>
         <w:br/>
         <w:t>#### 1.2 Kanji Recognition Mistakes</w:t>
         <w:br/>
-        <w:t>- **Question 4:**</w:t>
         <w:br/>
-        <w:t xml:space="preserve">  - **Prompt:** おとうとは　わたしより　せが　ひくいです。</w:t>
-      </w:r>
-    </w:p>
-    <w:p>
-      <w:r>
-        <w:t>- **Correct Answer:** 3 (低い)</w:t>
+        <w:t xml:space="preserve">- **Question 4**: "低い" (ひくい)  </w:t>
         <w:br/>
-        <w:t xml:space="preserve">  - **Student's Choice:** 1 (抵い)</w:t>
+        <w:t xml:space="preserve">  - **Error**: Selected "抵い" (1) instead of "低い" (3). </w:t>
         <w:br/>
-        <w:t xml:space="preserve">  - **Error Type:** Incorrect kanji choice for "ひくい," selecting "抵" instead of "低."</w:t>
+        <w:t xml:space="preserve">  - **Knowledge Point**: Incorrect kanji selection due to similar-looking kanji.</w:t>
         <w:br/>
         <w:br/>
-        <w:t>- **Question 5:**</w:t>
+        <w:t xml:space="preserve">- **Question 5**: "考えた" (かんがえた)  </w:t>
         <w:br/>
-        <w:t xml:space="preserve">  - **Prompt:** よく　かんがえたけど、　わかりませんでした。</w:t>
-      </w:r>
-    </w:p>
-    <w:p>
-      <w:r>
-        <w:t>- **Correct Answer:** 1 (考えた)</w:t>
+        <w:t xml:space="preserve">  - **Error**: Selected "考がえた" (3) instead of "考えた" (1). </w:t>
         <w:br/>
-        <w:t xml:space="preserve">  - **Student's Choice:** 3 (考がえた)</w:t>
-        <w:br/>
-        <w:t xml:space="preserve">  - **Error Type:** Incorrect kanji compound, choosing "考がえた" instead of "考えた."</w:t>
+        <w:t xml:space="preserve">  - **Knowledge Point**: Misrecognition of kanji combinations.</w:t>
         <w:br/>
         <w:br/>
-        <w:t>- **Question 6:**</w:t>
+        <w:t>#### 1.3 Vocabulary Usage Mistakes</w:t>
         <w:br/>
-        <w:t xml:space="preserve">  - **Prompt:** さむくて　みみが　つめたいです。</w:t>
-      </w:r>
-    </w:p>
-    <w:p>
-      <w:r>
-        <w:t>- **Correct Answer:** 3 (耳)</w:t>
         <w:br/>
-        <w:t xml:space="preserve">  - **Student's Choice:** 4 (鼻)</w:t>
+        <w:t xml:space="preserve">- **Question 6**: "耳" (みみ)  </w:t>
         <w:br/>
-        <w:t xml:space="preserve">  - **Error Type:** Misrecognition of the kanji "耳" as "鼻."</w:t>
+        <w:t xml:space="preserve">  - **Error**: Selected "鼻" (4) instead of "耳" (3). </w:t>
+        <w:br/>
+        <w:t xml:space="preserve">  - **Knowledge Point**: Confusion between body parts vocabulary.</w:t>
+        <w:br/>
+        <w:br/>
+        <w:t xml:space="preserve">- **Question 7**: "だいじな" (important)  </w:t>
+        <w:br/>
+        <w:t xml:space="preserve">  - **Error**: Selected "すごい" (2) instead of "だいじな" (3). </w:t>
+        <w:br/>
+        <w:t xml:space="preserve">  - **Knowledge Point**: Misunderstanding of vocabulary meaning in context.</w:t>
         <w:br/>
         <w:br/>
         <w:t>### 2. Grammar Mistakes</w:t>
         <w:br/>
         <w:br/>
-        <w:t>#### 2.1 Sentence Completion Mistakes</w:t>
-        <w:br/>
-        <w:t>- **Question 7:**</w:t>
-        <w:br/>
-        <w:t xml:space="preserve">  - **Prompt:** さいふや　ケータイなど　（  　　　　　 ）　ものは、　いつも　かばんに　いれて　いる。</w:t>
-      </w:r>
-    </w:p>
-    <w:p>
-      <w:r>
-        <w:t>- **Correct Answer:** 3 (だいじな)</w:t>
-        <w:br/>
-        <w:t xml:space="preserve">  - **Student's Choice:** 2 (すごい)</w:t>
-        <w:br/>
-        <w:t xml:space="preserve">  - **Error Type:** Incorrect adjective choice for describing important items.</w:t>
+        <w:t>#### 2.1 Sentence Structure and Word Order</w:t>
         <w:br/>
         <w:br/>
-        <w:t>- **Question 8:**</w:t>
+        <w:t xml:space="preserve">- **Question 8**: "かたづける" (to tidy up)  </w:t>
         <w:br/>
-        <w:t xml:space="preserve">  - **Prompt:** しごとが　おわったら、　じぶんの　つくえの　上を　（  　　　　　 ）。</w:t>
-      </w:r>
-    </w:p>
-    <w:p>
-      <w:r>
-        <w:t>- **Correct Answer:** 4 (かたづける)</w:t>
+        <w:t xml:space="preserve">  - **Error**: Selected "せわする" (3) instead of "かたづける" (4). </w:t>
         <w:br/>
-        <w:t xml:space="preserve">  - **Student's Choice:** 3 (せわする)</w:t>
-        <w:br/>
-        <w:t xml:space="preserve">  - **Error Type:** Incorrect verb choice for cleaning up a desk.</w:t>
+        <w:t xml:space="preserve">  - **Knowledge Point**: Incorrect verb choice in context.</w:t>
         <w:br/>
         <w:br/>
-        <w:t>- **Question 9:**</w:t>
+        <w:t xml:space="preserve">- **Question 9**: "しょうらい" (future)  </w:t>
         <w:br/>
-        <w:t xml:space="preserve">  - **Prompt:** （  　　　　　 ）　は、　がいこくで　はたらきたいです。</w:t>
-      </w:r>
-    </w:p>
-    <w:p>
-      <w:r>
-        <w:t>- **Correct Answer:** 4 (しょうらい)</w:t>
+        <w:t xml:space="preserve">  - **Error**: Selected "このあいだ" (1) instead of "しょうらい" (4). </w:t>
         <w:br/>
-        <w:t xml:space="preserve">  - **Student's Choice:** 1 (このあいだ)</w:t>
-        <w:br/>
-        <w:t xml:space="preserve">  - **Error Type:** Incorrect time expression for future aspirations.</w:t>
+        <w:t xml:space="preserve">  - **Knowledge Point**: Misinterpretation of future aspirations.</w:t>
         <w:br/>
         <w:br/>
-        <w:t>- **Question 10:**</w:t>
-        <w:br/>
-        <w:t xml:space="preserve">  - **Prompt:** わたしは、きょうの　かいぎに</w:t>
-        <w:tab/>
-        <w:t>（  　　　　　 ）　できません。</w:t>
-      </w:r>
-    </w:p>
-    <w:p>
-      <w:r>
-        <w:t>- **Correct Answer:** 2 (しゅっせき)</w:t>
-        <w:br/>
-        <w:t xml:space="preserve">  - **Student's Choice:** 3 (そうだん)</w:t>
-        <w:br/>
-        <w:t xml:space="preserve">  - **Error Type:** Incorrect verb choice for attending a meeting.</w:t>
+        <w:t>#### 2.2 Particle Usage and Verb Conjugation</w:t>
         <w:br/>
         <w:br/>
-        <w:t>#### 2.2 Idiomatic Expression Mistakes</w:t>
+        <w:t xml:space="preserve">- **Question 10**: "しゅっせき" (attendance)  </w:t>
         <w:br/>
-        <w:t>- **Question 11:**</w:t>
+        <w:t xml:space="preserve">  - **Error**: Selected "そうだん" (3) instead of "しゅっせき" (2). </w:t>
         <w:br/>
-        <w:t xml:space="preserve">  - **Prompt:** わたしと　あねは、　かおが　とても　（  　　　　　 ）。</w:t>
-      </w:r>
-    </w:p>
-    <w:p>
-      <w:r>
-        <w:t>- **Correct Answer:** 2 (にている)</w:t>
-        <w:br/>
-        <w:t xml:space="preserve">  - **Student's Choice:** 3 (つづいている)</w:t>
-        <w:br/>
-        <w:t xml:space="preserve">  - **Error Type:** Incorrect verb choice for expressing resemblance.</w:t>
+        <w:t xml:space="preserve">  - **Knowledge Point**: Incorrect noun selection for intended meaning.</w:t>
         <w:br/>
         <w:br/>
-        <w:t>- **Question 12:**</w:t>
+        <w:t xml:space="preserve">- **Question 11**: "にている" (similar)  </w:t>
         <w:br/>
-        <w:t xml:space="preserve">  - **Prompt:** はじめて　あう　人と　はなす　ときは　（  　　　　　 ）　する。</w:t>
-      </w:r>
-    </w:p>
-    <w:p>
-      <w:r>
-        <w:t>- **Correct Answer:** 1 (どきどき)</w:t>
+        <w:t xml:space="preserve">  - **Error**: Selected "つづいている" (3) instead of "にている" (2). </w:t>
         <w:br/>
-        <w:t xml:space="preserve">  - **Student's Choice:** 3 (だんだん)</w:t>
-        <w:br/>
-        <w:t xml:space="preserve">  - **Error Type:** Incorrect adverb choice for describing nervousness.</w:t>
+        <w:t xml:space="preserve">  - **Knowledge Point**: Incorrect phrase selection expressing similarity.</w:t>
         <w:br/>
         <w:br/>
-        <w:t>#### 2.3 Politeness and Formality Mistakes</w:t>
-        <w:br/>
-        <w:t>- **Question 13:**</w:t>
-        <w:br/>
-        <w:t xml:space="preserve">  - **Prompt:** 「この　ケーキ、　わたしが　つくりますした。</w:t>
-      </w:r>
-    </w:p>
-    <w:p>
-      <w:r>
-        <w:t>どうぞ　（  　　　　　 ）　ください。</w:t>
-      </w:r>
-    </w:p>
-    <w:p>
-      <w:r>
-        <w:t>」</w:t>
-        <w:br/>
-        <w:t xml:space="preserve">  - **Correct Answer:** 4 (めしあがって)</w:t>
-        <w:br/>
-        <w:t xml:space="preserve">  - **Student's Choice:** 1 (いただいて)</w:t>
-        <w:br/>
-        <w:t xml:space="preserve">  - **Error Type:** Incorrect polite form for inviting someone to eat.</w:t>
+        <w:t>#### 2.3 Contextual Meaning</w:t>
         <w:br/>
         <w:br/>
-        <w:t>#### 2.4 Contextual Understanding Mistakes</w:t>
+        <w:t xml:space="preserve">- **Question 12**: "どきどき" (nervous)  </w:t>
         <w:br/>
-        <w:t>- **Question 14:**</w:t>
+        <w:t xml:space="preserve">  - **Error**: Selected "だんだん" (3) instead of "どきどき" (1). </w:t>
         <w:br/>
-        <w:t xml:space="preserve">  - **Prompt:** Ａ　「よく　　いらっしゃいました。</w:t>
-      </w:r>
-    </w:p>
-    <w:p>
-      <w:r>
-        <w:t>どうぞ。</w:t>
-      </w:r>
-    </w:p>
-    <w:p>
-      <w:r>
-        <w:t>」Ｂ　「（  　　　　　 ）。</w:t>
-      </w:r>
-    </w:p>
-    <w:p>
-      <w:r>
-        <w:t>」</w:t>
-        <w:br/>
-        <w:t xml:space="preserve">  - **Correct Answer:** 3 (おじゃまします)</w:t>
-        <w:br/>
-        <w:t xml:space="preserve">  - **Student's Choice:** 1 (いただきます)</w:t>
-        <w:br/>
-        <w:t xml:space="preserve">  - **Error Type:** Incorrect response for entering someone's home.</w:t>
+        <w:t xml:space="preserve">  - **Knowledge Point**: Incorrect adverb selection for expressing emotions.</w:t>
         <w:br/>
         <w:br/>
-        <w:t>- **Question 15:**</w:t>
+        <w:t xml:space="preserve">- **Question 13**: "めしあがって" (please eat)  </w:t>
         <w:br/>
-        <w:t xml:space="preserve">  - **Prompt:** ねだんは　わかりますか。</w:t>
-      </w:r>
-    </w:p>
-    <w:p>
-      <w:r>
-        <w:t>- **Correct Answer:** 1 (いくらか　知って　いますか。</w:t>
-      </w:r>
-    </w:p>
-    <w:p>
-      <w:r>
-        <w:t>)</w:t>
+        <w:t xml:space="preserve">  - **Error**: Selected "いただいて" (1) instead of "めしあがって" (4). </w:t>
         <w:br/>
-        <w:t xml:space="preserve">  - **Student's Choice:** 3 (どこで　やるか　知って　いますか。</w:t>
-      </w:r>
-    </w:p>
-    <w:p>
-      <w:r>
-        <w:t>)</w:t>
-        <w:br/>
-        <w:t xml:space="preserve">  - **Error Type:** Incorrect question formulation for asking the price.</w:t>
+        <w:t xml:space="preserve">  - **Knowledge Point**: Incorrect honorific verb usage.</w:t>
         <w:br/>
         <w:br/>
-        <w:t>#### 2.5 Synonym Mistakes</w:t>
-        <w:br/>
-        <w:t>- **Question 16:**</w:t>
-        <w:br/>
-        <w:t xml:space="preserve">  - **Prompt:** この　おちゃは、へんな　あじが　する。</w:t>
-      </w:r>
-    </w:p>
-    <w:p>
-      <w:r>
-        <w:t>- **Correct Answer:** 2 (この　おちゃは、　あじが　おかしいです。</w:t>
-      </w:r>
-    </w:p>
-    <w:p>
-      <w:r>
-        <w:t>)</w:t>
-        <w:br/>
-        <w:t xml:space="preserve">  - **Student's Choice:** 4 (この　おちゃは、　あまり　おいしくないです。</w:t>
-      </w:r>
-    </w:p>
-    <w:p>
-      <w:r>
-        <w:t>)</w:t>
-        <w:br/>
-        <w:t xml:space="preserve">  - **Error Type:** Incorrect synonym choice for "へんな."</w:t>
+        <w:t>### 3. Comprehension and Interpretation</w:t>
         <w:br/>
         <w:br/>
-        <w:t>- **Question 17:**</w:t>
-        <w:br/>
-        <w:t xml:space="preserve">  - **Prompt:** らいしゅう、せんせいに　あいに　いきます。</w:t>
-      </w:r>
-    </w:p>
-    <w:p>
-      <w:r>
-        <w:t>- **Correct Answer:** 4 (たずねます)</w:t>
-        <w:br/>
-        <w:t xml:space="preserve">  - **Student's Choice:** 3 (しらべます)</w:t>
-        <w:br/>
-        <w:t xml:space="preserve">  - **Error Type:** Incorrect verb choice for visiting someone.</w:t>
+        <w:t>#### 3.1 Sentence Interpretation</w:t>
         <w:br/>
         <w:br/>
-        <w:t>- **Question 18:**</w:t>
+        <w:t xml:space="preserve">- **Question 14**: "ねだんはわかりますか" (Do you know the price?)  </w:t>
         <w:br/>
-        <w:t xml:space="preserve">  - **Prompt:** こんな　ミスは　はじめてです。</w:t>
-      </w:r>
-    </w:p>
-    <w:p>
-      <w:r>
-        <w:t>- **Correct Answer:** 2 (しっぱい)</w:t>
+        <w:t xml:space="preserve">  - **Error**: Selected "どこでやるか" (3) instead of "いくらか" (1). </w:t>
         <w:br/>
-        <w:t xml:space="preserve">  - **Student's Choice:** 1 (けいけん)</w:t>
-        <w:br/>
-        <w:t xml:space="preserve">  - **Error Type:** Incorrect noun choice for "ミス."</w:t>
+        <w:t xml:space="preserve">  - **Knowledge Point**: Misinterpretation of context specific questions.</w:t>
         <w:br/>
         <w:br/>
-        <w:t>#### 2.6 Usage Mistakes</w:t>
+        <w:t xml:space="preserve">- **Question 15**: "このおちゃは、へんなあじがする" (This tea tastes strange.)  </w:t>
         <w:br/>
-        <w:t>- **Question 19:**</w:t>
+        <w:t xml:space="preserve">  - **Error**: Selected "あまりおいしくないです" (4) instead of "あじがおかしいです" (2). </w:t>
         <w:br/>
-        <w:t xml:space="preserve">  - **Prompt:** たなかさんは　どようび、たいてい　しごとを　して　いる。</w:t>
-      </w:r>
-    </w:p>
-    <w:p>
-      <w:r>
-        <w:t>- **Correct Answer:** 1 (ほとんど)</w:t>
-        <w:br/>
-        <w:t xml:space="preserve">  - **Student's Choice:** 2 (ときどき)</w:t>
-        <w:br/>
-        <w:t xml:space="preserve">  - **Error Type:** Incorrect adverb choice for frequency.</w:t>
+        <w:t xml:space="preserve">  - **Knowledge Point**: Incorrect interpretation of adjectives describing taste.</w:t>
         <w:br/>
         <w:br/>
-        <w:t>- **Question 20:**</w:t>
-        <w:br/>
-        <w:t xml:space="preserve">  - **Prompt:** きょうみ</w:t>
-        <w:br/>
-        <w:t xml:space="preserve">  - **Correct Answer:** 3 (でんしゃに　きょうみを　もっています。</w:t>
-      </w:r>
-    </w:p>
-    <w:p>
-      <w:r>
-        <w:t>)</w:t>
-        <w:br/>
-        <w:t xml:space="preserve">  - **Student's Choice:** 1 (えいがを　見るのが　きょうみです。</w:t>
-      </w:r>
-    </w:p>
-    <w:p>
-      <w:r>
-        <w:t>)</w:t>
-        <w:br/>
-        <w:t xml:space="preserve">  - **Error Type:** Incorrect usage of "きょうみ" for expressing interest.</w:t>
+        <w:t>---</w:t>
         <w:br/>
         <w:br/>
-        <w:t>- **Question 21:**</w:t>
-        <w:br/>
-        <w:t xml:space="preserve">  - **Prompt:** なおる</w:t>
-        <w:br/>
-        <w:t xml:space="preserve">  - **Correct Answer:** 3 (パソコンが　なおりました。</w:t>
-      </w:r>
-    </w:p>
-    <w:p>
-      <w:r>
-        <w:t>)</w:t>
-        <w:br/>
-        <w:t xml:space="preserve">  - **Student's Choice:** 1 (今週は　なおりました。</w:t>
-      </w:r>
-    </w:p>
-    <w:p>
-      <w:r>
-        <w:t>)</w:t>
-        <w:br/>
-        <w:t xml:space="preserve">  - **Error Type:** Incorrect usage of "なおる" for recovery or fixing.</w:t>
+        <w:t>### Conclusion</w:t>
         <w:br/>
         <w:br/>
-        <w:t>- **Question 22:**</w:t>
-        <w:br/>
-        <w:t xml:space="preserve">  - **Prompt:** こまかい</w:t>
-        <w:br/>
-        <w:t xml:space="preserve">  - **Correct Answer:** 4 (こまかい　おかね)</w:t>
-        <w:br/>
-        <w:t xml:space="preserve">  - **Student's Choice:** 3 (へやが　こまかい)</w:t>
-        <w:br/>
-        <w:t xml:space="preserve">  - **Error Type:** Incorrect usage of "こまかい" for describing small items.</w:t>
-        <w:br/>
-        <w:br/>
-        <w:t>This analysis highlights the specific areas where the student needs to improve, focusing on vocabulary recognition, kanji recognition, grammar usage, and contextual understanding. Each mistake is categorized under its relevant knowledge point to guide targeted learning and improvement.</w:t>
+        <w:t>This analysis highlights the pattern of errors made by the student, focusing on pronunciation of kanji, recognition mistakes, and contextual understanding. It is recommended that the student focuses on differentiating between similar kanji and vocabulary, understanding the context where vocabulary is used, and improving their grasp of grammar structures, especially verb conjugations and particle usage.</w:t>
       </w:r>
     </w:p>
     <w:sectPr>
